--- a/major_revision_files/对实验结果的分析论述.docx
+++ b/major_revision_files/对实验结果的分析论述.docx
@@ -110,7 +110,23 @@
           <w:sz w:val="23"/>
           <w:szCs w:val="23"/>
         </w:rPr>
-        <w:t>In this paper, the Akaike Information Criterion (AIC) (Chen et al., 2012) is used to</w:t>
+        <w:t xml:space="preserve">In this paper, the </w:t>
+      </w:r>
+      <w:proofErr w:type="spellStart"/>
+      <w:r>
+        <w:rPr>
+          <w:sz w:val="23"/>
+          <w:szCs w:val="23"/>
+        </w:rPr>
+        <w:t>Akaike</w:t>
+      </w:r>
+      <w:proofErr w:type="spellEnd"/>
+      <w:r>
+        <w:rPr>
+          <w:sz w:val="23"/>
+          <w:szCs w:val="23"/>
+        </w:rPr>
+        <w:t xml:space="preserve"> Information Criterion (AIC) (Chen et al., 2012) is used to</w:t>
       </w:r>
       <w:r>
         <w:rPr>
@@ -259,6 +275,7 @@
         </w:rPr>
         <w:t>为什么要从</w:t>
       </w:r>
+      <w:proofErr w:type="spellStart"/>
       <w:r>
         <w:rPr>
           <w:rFonts w:ascii="Arial" w:hAnsi="Arial" w:cs="Arial" w:hint="eastAsia"/>
@@ -276,6 +293,7 @@
         </w:rPr>
         <w:t>initial</w:t>
       </w:r>
+      <w:proofErr w:type="spellEnd"/>
       <w:r>
         <w:rPr>
           <w:rFonts w:ascii="Arial" w:hAnsi="Arial" w:cs="Arial" w:hint="eastAsia"/>
@@ -302,11 +320,156 @@
           <w:sz w:val="22"/>
         </w:rPr>
       </w:pPr>
-      <w:r>
-        <w:rPr>
-          <w:rFonts w:ascii="Arial" w:hAnsi="Arial" w:cs="Arial" w:hint="eastAsia"/>
-          <w:kern w:val="0"/>
-          <w:sz w:val="22"/>
+    </w:p>
+    <w:p>
+      <w:pPr>
+        <w:rPr>
+          <w:rFonts w:ascii="Arial" w:hAnsi="Arial" w:cs="Arial"/>
+          <w:kern w:val="0"/>
+          <w:sz w:val="22"/>
+        </w:rPr>
+      </w:pPr>
+      <w:r>
+        <w:rPr>
+          <w:rFonts w:ascii="Arial" w:hAnsi="Arial" w:cs="Arial" w:hint="eastAsia"/>
+          <w:kern w:val="0"/>
+          <w:sz w:val="22"/>
+          <w:highlight w:val="yellow"/>
+        </w:rPr>
+        <w:t>首先，我们应该说明，第一个提交版本中确实没有对这个部分叙述地清晰，这可能会导致读者的误解，对于图</w:t>
+      </w:r>
+      <w:r>
+        <w:rPr>
+          <w:rFonts w:ascii="Arial" w:hAnsi="Arial" w:cs="Arial" w:hint="eastAsia"/>
+          <w:kern w:val="0"/>
+          <w:sz w:val="22"/>
+          <w:highlight w:val="yellow"/>
+        </w:rPr>
+        <w:t>6</w:t>
+      </w:r>
+      <w:r>
+        <w:rPr>
+          <w:rFonts w:ascii="Arial" w:hAnsi="Arial" w:cs="Arial" w:hint="eastAsia"/>
+          <w:kern w:val="0"/>
+          <w:sz w:val="22"/>
+          <w:highlight w:val="yellow"/>
+        </w:rPr>
+        <w:t>中的结论是对应于</w:t>
+      </w:r>
+      <w:r>
+        <w:rPr>
+          <w:rFonts w:ascii="Arial" w:hAnsi="Arial" w:cs="Arial" w:hint="eastAsia"/>
+          <w:kern w:val="0"/>
+          <w:sz w:val="22"/>
+          <w:highlight w:val="yellow"/>
+        </w:rPr>
+        <w:t>5</w:t>
+      </w:r>
+      <w:r>
+        <w:rPr>
+          <w:rFonts w:ascii="Arial" w:hAnsi="Arial" w:cs="Arial" w:hint="eastAsia"/>
+          <w:kern w:val="0"/>
+          <w:sz w:val="22"/>
+          <w:highlight w:val="yellow"/>
+        </w:rPr>
+        <w:t>分钟的流量预测问题，</w:t>
+      </w:r>
+      <w:r>
+        <w:rPr>
+          <w:rFonts w:ascii="Arial" w:hAnsi="Arial" w:cs="Arial" w:hint="eastAsia"/>
+          <w:kern w:val="0"/>
+          <w:sz w:val="22"/>
+          <w:highlight w:val="yellow"/>
+        </w:rPr>
+        <w:t>对于不同的预测问题（如预测长度发生变化）应该单独进行数据选择和模型训练。</w:t>
+      </w:r>
+      <w:r>
+        <w:rPr>
+          <w:rFonts w:ascii="Arial" w:hAnsi="Arial" w:cs="Arial" w:hint="eastAsia"/>
+          <w:kern w:val="0"/>
+          <w:sz w:val="22"/>
+          <w:highlight w:val="yellow"/>
+        </w:rPr>
+        <w:t>从第</w:t>
+      </w:r>
+      <w:r>
+        <w:rPr>
+          <w:rFonts w:ascii="Arial" w:hAnsi="Arial" w:cs="Arial" w:hint="eastAsia"/>
+          <w:kern w:val="0"/>
+          <w:sz w:val="22"/>
+          <w:highlight w:val="yellow"/>
+        </w:rPr>
+        <w:t>N</w:t>
+      </w:r>
+      <w:r>
+        <w:rPr>
+          <w:rFonts w:ascii="Arial" w:hAnsi="Arial" w:cs="Arial" w:hint="eastAsia"/>
+          <w:kern w:val="0"/>
+          <w:sz w:val="22"/>
+          <w:highlight w:val="yellow"/>
+        </w:rPr>
+        <w:t>章的图</w:t>
+      </w:r>
+      <w:r>
+        <w:rPr>
+          <w:rFonts w:ascii="Arial" w:hAnsi="Arial" w:cs="Arial" w:hint="eastAsia"/>
+          <w:kern w:val="0"/>
+          <w:sz w:val="22"/>
+          <w:highlight w:val="yellow"/>
+        </w:rPr>
+        <w:t>F</w:t>
+      </w:r>
+      <w:r>
+        <w:rPr>
+          <w:rFonts w:ascii="Arial" w:hAnsi="Arial" w:cs="Arial" w:hint="eastAsia"/>
+          <w:kern w:val="0"/>
+          <w:sz w:val="22"/>
+          <w:highlight w:val="yellow"/>
+        </w:rPr>
+        <w:t>可以看出，实际对于</w:t>
+      </w:r>
+      <w:r>
+        <w:rPr>
+          <w:rFonts w:ascii="Arial" w:hAnsi="Arial" w:cs="Arial" w:hint="eastAsia"/>
+          <w:kern w:val="0"/>
+          <w:sz w:val="22"/>
+          <w:highlight w:val="yellow"/>
+        </w:rPr>
+        <w:t>5</w:t>
+      </w:r>
+      <w:r>
+        <w:rPr>
+          <w:rFonts w:ascii="Arial" w:hAnsi="Arial" w:cs="Arial" w:hint="eastAsia"/>
+          <w:kern w:val="0"/>
+          <w:sz w:val="22"/>
+          <w:highlight w:val="yellow"/>
+        </w:rPr>
+        <w:t>分钟的交通流量预测而言，延长时滞对提升预测效果并没有带来有效的提升，更进一步地，如果增加时间间隔能够明显地</w:t>
+      </w:r>
+      <w:r>
+        <w:rPr>
+          <w:rFonts w:ascii="Arial" w:hAnsi="Arial" w:cs="Arial" w:hint="eastAsia"/>
+          <w:kern w:val="0"/>
+          <w:sz w:val="22"/>
+          <w:highlight w:val="yellow"/>
+        </w:rPr>
+        <w:t>（这取决于不敏感系数α的选取）</w:t>
+      </w:r>
+      <w:r>
+        <w:rPr>
+          <w:rFonts w:ascii="Arial" w:hAnsi="Arial" w:cs="Arial" w:hint="eastAsia"/>
+          <w:kern w:val="0"/>
+          <w:sz w:val="22"/>
+          <w:highlight w:val="yellow"/>
+        </w:rPr>
+        <w:t>降低预测误差的话，</w:t>
+      </w:r>
+      <w:r>
+        <w:rPr>
+          <w:rFonts w:ascii="Arial" w:hAnsi="Arial" w:cs="Arial" w:hint="eastAsia"/>
+          <w:kern w:val="0"/>
+          <w:sz w:val="22"/>
+          <w:highlight w:val="yellow"/>
         </w:rPr>
         <w:t>STFSA</w:t>
       </w:r>
@@ -315,6 +478,100 @@
           <w:rFonts w:ascii="Arial" w:hAnsi="Arial" w:cs="Arial" w:hint="eastAsia"/>
           <w:kern w:val="0"/>
           <w:sz w:val="22"/>
+          <w:highlight w:val="yellow"/>
+        </w:rPr>
+        <w:t>是可以将预测时间滞后延长到</w:t>
+      </w:r>
+      <w:r>
+        <w:rPr>
+          <w:rFonts w:ascii="Arial" w:hAnsi="Arial" w:cs="Arial" w:hint="eastAsia"/>
+          <w:kern w:val="0"/>
+          <w:sz w:val="22"/>
+          <w:highlight w:val="yellow"/>
+        </w:rPr>
+        <w:t>24h</w:t>
+      </w:r>
+      <w:r>
+        <w:rPr>
+          <w:rFonts w:ascii="Arial" w:hAnsi="Arial" w:cs="Arial" w:hint="eastAsia"/>
+          <w:kern w:val="0"/>
+          <w:sz w:val="22"/>
+          <w:highlight w:val="yellow"/>
+        </w:rPr>
+        <w:t>甚至更长。我们知道在时间预测问题中加入一定的季节性分析可能会</w:t>
+      </w:r>
+      <w:proofErr w:type="gramStart"/>
+      <w:r>
+        <w:rPr>
+          <w:rFonts w:ascii="Arial" w:hAnsi="Arial" w:cs="Arial" w:hint="eastAsia"/>
+          <w:kern w:val="0"/>
+          <w:sz w:val="22"/>
+          <w:highlight w:val="yellow"/>
+        </w:rPr>
+        <w:t>给预测</w:t>
+      </w:r>
+      <w:proofErr w:type="gramEnd"/>
+      <w:r>
+        <w:rPr>
+          <w:rFonts w:ascii="Arial" w:hAnsi="Arial" w:cs="Arial" w:hint="eastAsia"/>
+          <w:kern w:val="0"/>
+          <w:sz w:val="22"/>
+          <w:highlight w:val="yellow"/>
+        </w:rPr>
+        <w:t>结果带来一定的提升，但是对于高速路交通问题来说，我们的研究希望最后筛选出相对较小的输入数据以降低模型的复杂度，从而能让模型在小计算能力的设备上也能处理。</w:t>
+      </w:r>
+    </w:p>
+    <w:p>
+      <w:pPr>
+        <w:rPr>
+          <w:rFonts w:ascii="Arial" w:hAnsi="Arial" w:cs="Arial"/>
+          <w:kern w:val="0"/>
+          <w:sz w:val="22"/>
+        </w:rPr>
+      </w:pPr>
+    </w:p>
+    <w:p>
+      <w:pPr>
+        <w:rPr>
+          <w:rFonts w:ascii="Arial" w:hAnsi="Arial" w:cs="Arial"/>
+          <w:kern w:val="0"/>
+          <w:sz w:val="22"/>
+        </w:rPr>
+      </w:pPr>
+    </w:p>
+    <w:p>
+      <w:pPr>
+        <w:rPr>
+          <w:rFonts w:ascii="Arial" w:hAnsi="Arial" w:cs="Arial"/>
+          <w:kern w:val="0"/>
+          <w:sz w:val="22"/>
+        </w:rPr>
+      </w:pPr>
+    </w:p>
+    <w:p>
+      <w:pPr>
+        <w:rPr>
+          <w:rFonts w:ascii="Arial" w:hAnsi="Arial" w:cs="Arial"/>
+          <w:kern w:val="0"/>
+          <w:sz w:val="22"/>
+          <w:highlight w:val="yellow"/>
+        </w:rPr>
+      </w:pPr>
+      <w:r>
+        <w:rPr>
+          <w:rFonts w:ascii="Arial" w:hAnsi="Arial" w:cs="Arial" w:hint="eastAsia"/>
+          <w:kern w:val="0"/>
+          <w:sz w:val="22"/>
+          <w:highlight w:val="yellow"/>
+        </w:rPr>
+        <w:t>STFSA</w:t>
+      </w:r>
+      <w:r>
+        <w:rPr>
+          <w:rFonts w:ascii="Arial" w:hAnsi="Arial" w:cs="Arial" w:hint="eastAsia"/>
+          <w:kern w:val="0"/>
+          <w:sz w:val="22"/>
+          <w:highlight w:val="yellow"/>
         </w:rPr>
         <w:t>给出的步骤：</w:t>
       </w:r>
@@ -332,6 +589,7 @@
           <w:rFonts w:ascii="Arial" w:hAnsi="Arial" w:cs="Arial" w:hint="eastAsia"/>
           <w:kern w:val="0"/>
           <w:sz w:val="22"/>
+          <w:highlight w:val="yellow"/>
         </w:rPr>
         <w:t>给出</w:t>
       </w:r>
@@ -340,6 +598,7 @@
           <w:rFonts w:ascii="Arial" w:hAnsi="Arial" w:cs="Arial" w:hint="eastAsia"/>
           <w:kern w:val="0"/>
           <w:sz w:val="22"/>
+          <w:highlight w:val="yellow"/>
         </w:rPr>
         <w:t>STFSA</w:t>
       </w:r>
@@ -348,6 +607,7 @@
           <w:rFonts w:ascii="Arial" w:hAnsi="Arial" w:cs="Arial" w:hint="eastAsia"/>
           <w:kern w:val="0"/>
           <w:sz w:val="22"/>
+          <w:highlight w:val="yellow"/>
         </w:rPr>
         <w:t>的完整工作过程流程图</w:t>
       </w:r>
@@ -356,6 +616,7 @@
           <w:rFonts w:ascii="Arial" w:hAnsi="Arial" w:cs="Arial" w:hint="eastAsia"/>
           <w:kern w:val="0"/>
           <w:sz w:val="22"/>
+          <w:highlight w:val="yellow"/>
         </w:rPr>
         <w:t xml:space="preserve"> </w:t>
       </w:r>
@@ -364,6 +625,7 @@
           <w:rFonts w:ascii="Arial" w:hAnsi="Arial" w:cs="Arial"/>
           <w:kern w:val="0"/>
           <w:sz w:val="22"/>
+          <w:highlight w:val="yellow"/>
         </w:rPr>
         <w:sym w:font="Wingdings" w:char="F0E0"/>
       </w:r>
@@ -372,6 +634,7 @@
           <w:rFonts w:ascii="Arial" w:hAnsi="Arial" w:cs="Arial" w:hint="eastAsia"/>
           <w:kern w:val="0"/>
           <w:sz w:val="22"/>
+          <w:highlight w:val="yellow"/>
         </w:rPr>
         <w:t xml:space="preserve"> </w:t>
       </w:r>
@@ -380,6 +643,7 @@
           <w:rFonts w:ascii="Arial" w:hAnsi="Arial" w:cs="Arial" w:hint="eastAsia"/>
           <w:kern w:val="0"/>
           <w:sz w:val="22"/>
+          <w:highlight w:val="yellow"/>
         </w:rPr>
         <w:t>对于时空数据</w:t>
       </w:r>
@@ -388,6 +652,7 @@
           <w:rFonts w:ascii="Arial" w:hAnsi="Arial" w:cs="Arial" w:hint="eastAsia"/>
           <w:kern w:val="0"/>
           <w:sz w:val="22"/>
+          <w:highlight w:val="yellow"/>
         </w:rPr>
         <w:t>MAPE</w:t>
       </w:r>
@@ -396,6 +661,7 @@
           <w:rFonts w:ascii="Arial" w:hAnsi="Arial" w:cs="Arial" w:hint="eastAsia"/>
           <w:kern w:val="0"/>
           <w:sz w:val="22"/>
+          <w:highlight w:val="yellow"/>
         </w:rPr>
         <w:t>和</w:t>
       </w:r>
@@ -404,6 +670,7 @@
           <w:rFonts w:ascii="Arial" w:hAnsi="Arial" w:cs="Arial" w:hint="eastAsia"/>
           <w:kern w:val="0"/>
           <w:sz w:val="22"/>
+          <w:highlight w:val="yellow"/>
         </w:rPr>
         <w:t>MAE</w:t>
       </w:r>
@@ -412,6 +679,7 @@
           <w:rFonts w:ascii="Arial" w:hAnsi="Arial" w:cs="Arial" w:hint="eastAsia"/>
           <w:kern w:val="0"/>
           <w:sz w:val="22"/>
+          <w:highlight w:val="yellow"/>
         </w:rPr>
         <w:t>分布图的分析引出时空两个维度信息不平衡</w:t>
       </w:r>
@@ -420,6 +688,7 @@
           <w:rFonts w:ascii="Arial" w:hAnsi="Arial" w:cs="Arial" w:hint="eastAsia"/>
           <w:kern w:val="0"/>
           <w:sz w:val="22"/>
+          <w:highlight w:val="yellow"/>
         </w:rPr>
         <w:t xml:space="preserve"> </w:t>
       </w:r>
@@ -428,6 +697,7 @@
           <w:rFonts w:ascii="Arial" w:hAnsi="Arial" w:cs="Arial"/>
           <w:kern w:val="0"/>
           <w:sz w:val="22"/>
+          <w:highlight w:val="yellow"/>
         </w:rPr>
         <w:sym w:font="Wingdings" w:char="F0E0"/>
       </w:r>
@@ -436,6 +706,7 @@
           <w:rFonts w:ascii="Arial" w:hAnsi="Arial" w:cs="Arial" w:hint="eastAsia"/>
           <w:kern w:val="0"/>
           <w:sz w:val="22"/>
+          <w:highlight w:val="yellow"/>
         </w:rPr>
         <w:t xml:space="preserve"> </w:t>
       </w:r>
@@ -444,6 +715,7 @@
           <w:rFonts w:ascii="Arial" w:hAnsi="Arial" w:cs="Arial" w:hint="eastAsia"/>
           <w:kern w:val="0"/>
           <w:sz w:val="22"/>
+          <w:highlight w:val="yellow"/>
         </w:rPr>
         <w:t>给出</w:t>
       </w:r>
@@ -452,6 +724,7 @@
           <w:rFonts w:ascii="Arial" w:hAnsi="Arial" w:cs="Arial" w:hint="eastAsia"/>
           <w:kern w:val="0"/>
           <w:sz w:val="22"/>
+          <w:highlight w:val="yellow"/>
         </w:rPr>
         <w:t>STFSA</w:t>
       </w:r>
@@ -460,6 +733,7 @@
           <w:rFonts w:ascii="Arial" w:hAnsi="Arial" w:cs="Arial" w:hint="eastAsia"/>
           <w:kern w:val="0"/>
           <w:sz w:val="22"/>
+          <w:highlight w:val="yellow"/>
         </w:rPr>
         <w:t>目标函数并对其中的不敏感系数加以解释</w:t>
       </w:r>
@@ -468,6 +742,7 @@
           <w:rFonts w:ascii="Arial" w:hAnsi="Arial" w:cs="Arial" w:hint="eastAsia"/>
           <w:kern w:val="0"/>
           <w:sz w:val="22"/>
+          <w:highlight w:val="yellow"/>
         </w:rPr>
         <w:t xml:space="preserve"> </w:t>
       </w:r>
@@ -476,6 +751,7 @@
           <w:rFonts w:ascii="Arial" w:hAnsi="Arial" w:cs="Arial"/>
           <w:kern w:val="0"/>
           <w:sz w:val="22"/>
+          <w:highlight w:val="yellow"/>
         </w:rPr>
         <w:sym w:font="Wingdings" w:char="F0E0"/>
       </w:r>
@@ -484,6 +760,7 @@
           <w:rFonts w:ascii="Arial" w:hAnsi="Arial" w:cs="Arial" w:hint="eastAsia"/>
           <w:kern w:val="0"/>
           <w:sz w:val="22"/>
+          <w:highlight w:val="yellow"/>
         </w:rPr>
         <w:t xml:space="preserve"> </w:t>
       </w:r>
@@ -492,6 +769,7 @@
           <w:rFonts w:ascii="Arial" w:hAnsi="Arial" w:cs="Arial" w:hint="eastAsia"/>
           <w:kern w:val="0"/>
           <w:sz w:val="22"/>
+          <w:highlight w:val="yellow"/>
         </w:rPr>
         <w:t>给出最终的寻优算法。</w:t>
       </w:r>
@@ -530,20 +808,12 @@
             <v:path o:extrusionok="f" gradientshapeok="t" o:connecttype="rect"/>
             <o:lock v:ext="edit" aspectratio="t"/>
           </v:shapetype>
-          <v:shape id="_x0000_i1025" type="#_x0000_t75" style="width:196pt;height:27pt" o:ole="">
+          <v:shape id="_x0000_i1025" type="#_x0000_t75" style="width:196.1pt;height:26.85pt" o:ole="">
             <v:imagedata r:id="rId8" o:title=""/>
           </v:shape>
-          <o:OLEObject Type="Embed" ProgID="Equation.DSMT4" ShapeID="_x0000_i1025" DrawAspect="Content" ObjectID="_1608364128" r:id="rId9"/>
+          <o:OLEObject Type="Embed" ProgID="Equation.DSMT4" ShapeID="_x0000_i1025" DrawAspect="Content" ObjectID="_1609010384" r:id="rId9"/>
         </w:object>
       </w:r>
-      <w:r>
-        <w:rPr>
-          <w:rFonts w:ascii="Lucida Sans Unicode" w:hAnsi="Lucida Sans Unicode" w:cs="Lucida Sans Unicode"/>
-          <w:sz w:val="28"/>
-          <w:szCs w:val="28"/>
-        </w:rPr>
-        <w:t>λσ</w:t>
-      </w:r>
     </w:p>
     <w:p>
       <w:pPr>
@@ -623,17 +893,620 @@
           <w:sz w:val="22"/>
           <w:highlight w:val="yellow"/>
         </w:rPr>
-        <w:t>而在以后的工作中将会对在考虑车辆的空间可到达性和车流时间相关长度的定量分析。</w:t>
-      </w:r>
-    </w:p>
-    <w:p>
-      <w:pPr>
-        <w:rPr>
-          <w:rFonts w:ascii="Arial" w:hAnsi="Arial" w:cs="Arial"/>
-          <w:kern w:val="0"/>
-          <w:sz w:val="22"/>
-        </w:rPr>
-      </w:pPr>
+        <w:t>而在以后的工作中将会对在考虑车辆的空间可到达性和车流时间相关长度的定量</w:t>
+      </w:r>
+      <w:r>
+        <w:rPr>
+          <w:rFonts w:ascii="Arial" w:hAnsi="Arial" w:cs="Arial" w:hint="eastAsia"/>
+          <w:kern w:val="0"/>
+          <w:sz w:val="22"/>
+          <w:highlight w:val="yellow"/>
+        </w:rPr>
+        <w:lastRenderedPageBreak/>
+        <w:t>分析。</w:t>
+      </w:r>
+    </w:p>
+    <w:p>
+      <w:pPr>
+        <w:rPr>
+          <w:rFonts w:ascii="Arial" w:hAnsi="Arial" w:cs="Arial"/>
+          <w:kern w:val="0"/>
+          <w:sz w:val="22"/>
+        </w:rPr>
+      </w:pPr>
+    </w:p>
+    <w:p>
+      <w:pPr>
+        <w:rPr>
+          <w:rFonts w:ascii="Arial" w:hAnsi="Arial" w:cs="Arial"/>
+          <w:kern w:val="0"/>
+          <w:sz w:val="22"/>
+        </w:rPr>
+      </w:pPr>
+      <w:bookmarkStart w:id="0" w:name="OLE_LINK38"/>
+      <w:bookmarkStart w:id="1" w:name="OLE_LINK39"/>
+      <w:bookmarkStart w:id="2" w:name="OLE_LINK40"/>
+      <w:r>
+        <w:rPr>
+          <w:rFonts w:ascii="Arial" w:hAnsi="Arial" w:cs="Arial" w:hint="eastAsia"/>
+          <w:kern w:val="0"/>
+          <w:sz w:val="22"/>
+          <w:highlight w:val="yellow"/>
+        </w:rPr>
+        <w:t>显著性，</w:t>
+      </w:r>
+      <w:r>
+        <w:rPr>
+          <w:rFonts w:ascii="Arial" w:hAnsi="Arial" w:cs="Arial"/>
+          <w:color w:val="2E3033"/>
+          <w:szCs w:val="21"/>
+          <w:highlight w:val="yellow"/>
+          <w:shd w:val="clear" w:color="auto" w:fill="FFFFFF"/>
+        </w:rPr>
+        <w:t>然而，上述分析并没有回答我们在</w:t>
+      </w:r>
+      <w:r>
+        <w:rPr>
+          <w:rFonts w:ascii="Arial" w:hAnsi="Arial" w:cs="Arial"/>
+          <w:color w:val="2E3033"/>
+          <w:szCs w:val="21"/>
+          <w:highlight w:val="yellow"/>
+          <w:shd w:val="clear" w:color="auto" w:fill="FFFFFF"/>
+        </w:rPr>
+        <w:t>MAPE</w:t>
+      </w:r>
+      <w:r>
+        <w:rPr>
+          <w:rFonts w:ascii="Arial" w:hAnsi="Arial" w:cs="Arial"/>
+          <w:color w:val="2E3033"/>
+          <w:szCs w:val="21"/>
+          <w:highlight w:val="yellow"/>
+          <w:shd w:val="clear" w:color="auto" w:fill="FFFFFF"/>
+        </w:rPr>
+        <w:t>的基础上有多少统计信心认为一种方法比另一种方法</w:t>
+      </w:r>
+      <w:r>
+        <w:rPr>
+          <w:rFonts w:ascii="Arial" w:hAnsi="Arial" w:cs="Arial"/>
+          <w:color w:val="2E3033"/>
+          <w:szCs w:val="21"/>
+          <w:highlight w:val="yellow"/>
+          <w:shd w:val="clear" w:color="auto" w:fill="FFFFFF"/>
+        </w:rPr>
+        <w:t>“</w:t>
+      </w:r>
+      <w:r>
+        <w:rPr>
+          <w:rFonts w:ascii="Arial" w:hAnsi="Arial" w:cs="Arial"/>
+          <w:color w:val="2E3033"/>
+          <w:szCs w:val="21"/>
+          <w:highlight w:val="yellow"/>
+          <w:shd w:val="clear" w:color="auto" w:fill="FFFFFF"/>
+        </w:rPr>
+        <w:t>更好</w:t>
+      </w:r>
+      <w:r>
+        <w:rPr>
+          <w:rFonts w:ascii="Arial" w:hAnsi="Arial" w:cs="Arial"/>
+          <w:color w:val="2E3033"/>
+          <w:szCs w:val="21"/>
+          <w:highlight w:val="yellow"/>
+          <w:shd w:val="clear" w:color="auto" w:fill="FFFFFF"/>
+        </w:rPr>
+        <w:t>”</w:t>
+      </w:r>
+      <w:r>
+        <w:rPr>
+          <w:rFonts w:ascii="Arial" w:hAnsi="Arial" w:cs="Arial"/>
+          <w:color w:val="2E3033"/>
+          <w:szCs w:val="21"/>
+          <w:highlight w:val="yellow"/>
+          <w:shd w:val="clear" w:color="auto" w:fill="FFFFFF"/>
+        </w:rPr>
+        <w:t>的问题。因此</w:t>
+      </w:r>
+      <w:r>
+        <w:rPr>
+          <w:rFonts w:ascii="Arial" w:hAnsi="Arial" w:cs="Arial"/>
+          <w:color w:val="2E3033"/>
+          <w:szCs w:val="21"/>
+          <w:highlight w:val="yellow"/>
+          <w:shd w:val="clear" w:color="auto" w:fill="FFFFFF"/>
+        </w:rPr>
+        <w:t>,</w:t>
+      </w:r>
+      <w:r>
+        <w:rPr>
+          <w:rFonts w:ascii="Arial" w:hAnsi="Arial" w:cs="Arial"/>
+          <w:color w:val="2E3033"/>
+          <w:szCs w:val="21"/>
+          <w:highlight w:val="yellow"/>
+          <w:shd w:val="clear" w:color="auto" w:fill="FFFFFF"/>
+        </w:rPr>
+        <w:t>绝对的错误百分比从每个</w:t>
+      </w:r>
+      <w:r>
+        <w:rPr>
+          <w:rFonts w:ascii="Arial" w:hAnsi="Arial" w:cs="Arial"/>
+          <w:color w:val="2E3033"/>
+          <w:szCs w:val="21"/>
+          <w:highlight w:val="yellow"/>
+          <w:shd w:val="clear" w:color="auto" w:fill="FFFFFF"/>
+        </w:rPr>
+        <w:t>k</w:t>
+      </w:r>
+      <w:r>
+        <w:rPr>
+          <w:rFonts w:ascii="Arial" w:hAnsi="Arial" w:cs="Arial" w:hint="eastAsia"/>
+          <w:color w:val="2E3033"/>
+          <w:szCs w:val="21"/>
+          <w:highlight w:val="yellow"/>
+          <w:shd w:val="clear" w:color="auto" w:fill="FFFFFF"/>
+        </w:rPr>
+        <w:t>=</w:t>
+      </w:r>
+      <w:r>
+        <w:rPr>
+          <w:rFonts w:ascii="Arial" w:hAnsi="Arial" w:cs="Arial"/>
+          <w:color w:val="2E3033"/>
+          <w:szCs w:val="21"/>
+          <w:highlight w:val="yellow"/>
+          <w:shd w:val="clear" w:color="auto" w:fill="FFFFFF"/>
+        </w:rPr>
+        <w:t>20</w:t>
+      </w:r>
+      <w:r>
+        <w:rPr>
+          <w:rFonts w:ascii="Arial" w:hAnsi="Arial" w:cs="Arial"/>
+          <w:color w:val="2E3033"/>
+          <w:szCs w:val="21"/>
+          <w:highlight w:val="yellow"/>
+          <w:shd w:val="clear" w:color="auto" w:fill="FFFFFF"/>
+        </w:rPr>
+        <w:t>预测进行了分析</w:t>
+      </w:r>
+      <w:r>
+        <w:rPr>
+          <w:rFonts w:ascii="Arial" w:hAnsi="Arial" w:cs="Arial"/>
+          <w:color w:val="2E3033"/>
+          <w:szCs w:val="21"/>
+          <w:highlight w:val="yellow"/>
+          <w:shd w:val="clear" w:color="auto" w:fill="FFFFFF"/>
+        </w:rPr>
+        <w:t>,</w:t>
+      </w:r>
+      <w:r>
+        <w:rPr>
+          <w:rFonts w:ascii="Arial" w:hAnsi="Arial" w:cs="Arial"/>
+          <w:color w:val="2E3033"/>
+          <w:szCs w:val="21"/>
+          <w:highlight w:val="yellow"/>
+          <w:shd w:val="clear" w:color="auto" w:fill="FFFFFF"/>
+        </w:rPr>
+        <w:t>以及绝对的错误百分比</w:t>
+      </w:r>
+      <w:r>
+        <w:rPr>
+          <w:rFonts w:ascii="Arial" w:hAnsi="Arial" w:cs="Arial"/>
+          <w:color w:val="2E3033"/>
+          <w:szCs w:val="21"/>
+          <w:highlight w:val="yellow"/>
+          <w:shd w:val="clear" w:color="auto" w:fill="FFFFFF"/>
+        </w:rPr>
+        <w:t>naïve</w:t>
+      </w:r>
+      <w:r>
+        <w:rPr>
+          <w:rFonts w:ascii="Arial" w:hAnsi="Arial" w:cs="Arial"/>
+          <w:color w:val="2E3033"/>
+          <w:szCs w:val="21"/>
+          <w:highlight w:val="yellow"/>
+          <w:shd w:val="clear" w:color="auto" w:fill="FFFFFF"/>
+        </w:rPr>
+        <w:t>方法</w:t>
+      </w:r>
+      <w:r>
+        <w:rPr>
+          <w:rFonts w:ascii="Arial" w:hAnsi="Arial" w:cs="Arial"/>
+          <w:color w:val="2E3033"/>
+          <w:szCs w:val="21"/>
+          <w:highlight w:val="yellow"/>
+          <w:shd w:val="clear" w:color="auto" w:fill="FFFFFF"/>
+        </w:rPr>
+        <w:t>和季节性</w:t>
+      </w:r>
+      <w:r>
+        <w:rPr>
+          <w:rFonts w:ascii="Arial" w:hAnsi="Arial" w:cs="Arial"/>
+          <w:color w:val="2E3033"/>
+          <w:szCs w:val="21"/>
+          <w:highlight w:val="yellow"/>
+          <w:shd w:val="clear" w:color="auto" w:fill="FFFFFF"/>
+        </w:rPr>
+        <w:t>ARIMA</w:t>
+      </w:r>
+      <w:r>
+        <w:rPr>
+          <w:rFonts w:ascii="Arial" w:hAnsi="Arial" w:cs="Arial"/>
+          <w:color w:val="2E3033"/>
+          <w:szCs w:val="21"/>
+          <w:highlight w:val="yellow"/>
+          <w:shd w:val="clear" w:color="auto" w:fill="FFFFFF"/>
+        </w:rPr>
+        <w:t>预测</w:t>
+      </w:r>
+      <w:r>
+        <w:rPr>
+          <w:rFonts w:ascii="Arial" w:hAnsi="Arial" w:cs="Arial"/>
+          <w:color w:val="2E3033"/>
+          <w:szCs w:val="21"/>
+          <w:highlight w:val="yellow"/>
+          <w:shd w:val="clear" w:color="auto" w:fill="FFFFFF"/>
+        </w:rPr>
+        <w:t>,</w:t>
+      </w:r>
+      <w:r>
+        <w:rPr>
+          <w:rFonts w:ascii="Arial" w:hAnsi="Arial" w:cs="Arial"/>
+          <w:color w:val="2E3033"/>
+          <w:szCs w:val="21"/>
+          <w:highlight w:val="yellow"/>
+          <w:shd w:val="clear" w:color="auto" w:fill="FFFFFF"/>
+        </w:rPr>
+        <w:t>相关使用弗里德曼样品</w:t>
+      </w:r>
+      <w:r>
+        <w:rPr>
+          <w:rFonts w:ascii="Arial" w:hAnsi="Arial" w:cs="Arial"/>
+          <w:color w:val="2E3033"/>
+          <w:szCs w:val="21"/>
+          <w:highlight w:val="yellow"/>
+          <w:shd w:val="clear" w:color="auto" w:fill="FFFFFF"/>
+        </w:rPr>
+        <w:t>测试</w:t>
+      </w:r>
+      <w:r>
+        <w:rPr>
+          <w:rFonts w:ascii="Arial" w:hAnsi="Arial" w:cs="Arial"/>
+          <w:color w:val="2E3033"/>
+          <w:szCs w:val="21"/>
+          <w:highlight w:val="yellow"/>
+          <w:shd w:val="clear" w:color="auto" w:fill="FFFFFF"/>
+        </w:rPr>
+        <w:t>和</w:t>
+      </w:r>
+      <w:r>
+        <w:rPr>
+          <w:rFonts w:ascii="Arial" w:hAnsi="Arial" w:cs="Arial"/>
+          <w:color w:val="2E3033"/>
+          <w:szCs w:val="21"/>
+          <w:highlight w:val="yellow"/>
+          <w:shd w:val="clear" w:color="auto" w:fill="FFFFFF"/>
+        </w:rPr>
+        <w:t>Wilcoxon</w:t>
+      </w:r>
+      <w:r>
+        <w:rPr>
+          <w:rFonts w:ascii="Arial" w:hAnsi="Arial" w:cs="Arial" w:hint="eastAsia"/>
+          <w:color w:val="2E3033"/>
+          <w:szCs w:val="21"/>
+          <w:highlight w:val="yellow"/>
+          <w:shd w:val="clear" w:color="auto" w:fill="FFFFFF"/>
+        </w:rPr>
+        <w:t>显著性等级</w:t>
+      </w:r>
+      <w:r>
+        <w:rPr>
+          <w:rFonts w:ascii="Arial" w:hAnsi="Arial" w:cs="Arial"/>
+          <w:color w:val="2E3033"/>
+          <w:szCs w:val="21"/>
+          <w:highlight w:val="yellow"/>
+          <w:shd w:val="clear" w:color="auto" w:fill="FFFFFF"/>
+        </w:rPr>
+        <w:t>检验。一个</w:t>
+      </w:r>
+      <w:r>
+        <w:rPr>
+          <w:rFonts w:ascii="Arial" w:hAnsi="Arial" w:cs="Arial" w:hint="eastAsia"/>
+          <w:color w:val="2E3033"/>
+          <w:szCs w:val="21"/>
+          <w:highlight w:val="yellow"/>
+          <w:shd w:val="clear" w:color="auto" w:fill="FFFFFF"/>
+        </w:rPr>
+        <w:t>α</w:t>
+      </w:r>
+      <w:r>
+        <w:rPr>
+          <w:rFonts w:ascii="Arial" w:hAnsi="Arial" w:cs="Arial" w:hint="eastAsia"/>
+          <w:color w:val="2E3033"/>
+          <w:szCs w:val="21"/>
+          <w:highlight w:val="yellow"/>
+          <w:shd w:val="clear" w:color="auto" w:fill="FFFFFF"/>
+        </w:rPr>
+        <w:t>=0.05</w:t>
+      </w:r>
+      <w:r>
+        <w:rPr>
+          <w:rFonts w:ascii="Arial" w:hAnsi="Arial" w:cs="Arial"/>
+          <w:color w:val="2E3033"/>
+          <w:szCs w:val="21"/>
+          <w:highlight w:val="yellow"/>
+          <w:shd w:val="clear" w:color="auto" w:fill="FFFFFF"/>
+        </w:rPr>
+        <w:t>显著性水平是用于假设检验。这些相关样本分析的结果如表</w:t>
+      </w:r>
+      <w:r>
+        <w:rPr>
+          <w:rFonts w:ascii="Arial" w:hAnsi="Arial" w:cs="Arial"/>
+          <w:color w:val="2E3033"/>
+          <w:szCs w:val="21"/>
+          <w:highlight w:val="yellow"/>
+          <w:shd w:val="clear" w:color="auto" w:fill="FFFFFF"/>
+        </w:rPr>
+        <w:t>2</w:t>
+      </w:r>
+      <w:r>
+        <w:rPr>
+          <w:rFonts w:ascii="Arial" w:hAnsi="Arial" w:cs="Arial"/>
+          <w:color w:val="2E3033"/>
+          <w:szCs w:val="21"/>
+          <w:highlight w:val="yellow"/>
+          <w:shd w:val="clear" w:color="auto" w:fill="FFFFFF"/>
+        </w:rPr>
+        <w:t>和表</w:t>
+      </w:r>
+      <w:r>
+        <w:rPr>
+          <w:rFonts w:ascii="Arial" w:hAnsi="Arial" w:cs="Arial"/>
+          <w:color w:val="2E3033"/>
+          <w:szCs w:val="21"/>
+          <w:highlight w:val="yellow"/>
+          <w:shd w:val="clear" w:color="auto" w:fill="FFFFFF"/>
+        </w:rPr>
+        <w:t>3</w:t>
+      </w:r>
+      <w:r>
+        <w:rPr>
+          <w:rFonts w:ascii="Arial" w:hAnsi="Arial" w:cs="Arial"/>
+          <w:color w:val="2E3033"/>
+          <w:szCs w:val="21"/>
+          <w:highlight w:val="yellow"/>
+          <w:shd w:val="clear" w:color="auto" w:fill="FFFFFF"/>
+        </w:rPr>
+        <w:t>所示。</w:t>
+      </w:r>
+      <w:bookmarkEnd w:id="0"/>
+      <w:bookmarkEnd w:id="1"/>
+      <w:bookmarkEnd w:id="2"/>
+      <w:r>
+        <w:rPr>
+          <w:rFonts w:ascii="Arial" w:hAnsi="Arial" w:cs="Arial"/>
+          <w:color w:val="2E3033"/>
+          <w:szCs w:val="21"/>
+          <w:shd w:val="clear" w:color="auto" w:fill="FFFFFF"/>
+        </w:rPr>
+        <w:t>Friedman</w:t>
+      </w:r>
+      <w:r>
+        <w:rPr>
+          <w:rFonts w:ascii="Arial" w:hAnsi="Arial" w:cs="Arial"/>
+          <w:color w:val="2E3033"/>
+          <w:szCs w:val="21"/>
+          <w:shd w:val="clear" w:color="auto" w:fill="FFFFFF"/>
+        </w:rPr>
+        <w:t>和</w:t>
+      </w:r>
+      <w:r>
+        <w:rPr>
+          <w:rFonts w:ascii="Arial" w:hAnsi="Arial" w:cs="Arial"/>
+          <w:color w:val="2E3033"/>
+          <w:szCs w:val="21"/>
+          <w:shd w:val="clear" w:color="auto" w:fill="FFFFFF"/>
+        </w:rPr>
+        <w:t>Wilcoxon</w:t>
+      </w:r>
+      <w:r>
+        <w:rPr>
+          <w:rFonts w:ascii="Arial" w:hAnsi="Arial" w:cs="Arial"/>
+          <w:color w:val="2E3033"/>
+          <w:szCs w:val="21"/>
+          <w:shd w:val="clear" w:color="auto" w:fill="FFFFFF"/>
+        </w:rPr>
+        <w:t>的</w:t>
+      </w:r>
+      <w:r>
+        <w:rPr>
+          <w:rFonts w:ascii="Arial" w:hAnsi="Arial" w:cs="Arial"/>
+          <w:color w:val="2E3033"/>
+          <w:szCs w:val="21"/>
+          <w:shd w:val="clear" w:color="auto" w:fill="FFFFFF"/>
+        </w:rPr>
+        <w:t>signed-rank</w:t>
+      </w:r>
+      <w:r>
+        <w:rPr>
+          <w:rFonts w:ascii="Arial" w:hAnsi="Arial" w:cs="Arial"/>
+          <w:color w:val="2E3033"/>
+          <w:szCs w:val="21"/>
+          <w:shd w:val="clear" w:color="auto" w:fill="FFFFFF"/>
+        </w:rPr>
+        <w:t>测试操作的是相关度量的</w:t>
+      </w:r>
+      <w:proofErr w:type="gramStart"/>
+      <w:r>
+        <w:rPr>
+          <w:rFonts w:ascii="Arial" w:hAnsi="Arial" w:cs="Arial"/>
+          <w:color w:val="2E3033"/>
+          <w:szCs w:val="21"/>
+          <w:shd w:val="clear" w:color="auto" w:fill="FFFFFF"/>
+        </w:rPr>
+        <w:t>秩</w:t>
+      </w:r>
+      <w:proofErr w:type="gramEnd"/>
+      <w:r>
+        <w:rPr>
+          <w:rFonts w:ascii="Arial" w:hAnsi="Arial" w:cs="Arial"/>
+          <w:color w:val="2E3033"/>
+          <w:szCs w:val="21"/>
+          <w:shd w:val="clear" w:color="auto" w:fill="FFFFFF"/>
+        </w:rPr>
+        <w:t>(</w:t>
+      </w:r>
+      <w:r>
+        <w:rPr>
+          <w:rFonts w:ascii="Arial" w:hAnsi="Arial" w:cs="Arial"/>
+          <w:color w:val="2E3033"/>
+          <w:szCs w:val="21"/>
+          <w:shd w:val="clear" w:color="auto" w:fill="FFFFFF"/>
+        </w:rPr>
+        <w:t>在本例中是绝对百分比错误</w:t>
+      </w:r>
+      <w:r>
+        <w:rPr>
+          <w:rFonts w:ascii="Arial" w:hAnsi="Arial" w:cs="Arial"/>
+          <w:color w:val="2E3033"/>
+          <w:szCs w:val="21"/>
+          <w:shd w:val="clear" w:color="auto" w:fill="FFFFFF"/>
+        </w:rPr>
+        <w:t>)</w:t>
+      </w:r>
+      <w:r>
+        <w:rPr>
+          <w:rFonts w:ascii="Arial" w:hAnsi="Arial" w:cs="Arial"/>
+          <w:color w:val="2E3033"/>
+          <w:szCs w:val="21"/>
+          <w:shd w:val="clear" w:color="auto" w:fill="FFFFFF"/>
+        </w:rPr>
+        <w:t>，而不是实际度量。换句话说，测试将每个预测点的最低绝对百分比错误转换为第</w:t>
+      </w:r>
+      <w:r>
+        <w:rPr>
+          <w:rFonts w:ascii="Arial" w:hAnsi="Arial" w:cs="Arial"/>
+          <w:color w:val="2E3033"/>
+          <w:szCs w:val="21"/>
+          <w:shd w:val="clear" w:color="auto" w:fill="FFFFFF"/>
+        </w:rPr>
+        <w:t>1</w:t>
+      </w:r>
+      <w:r>
+        <w:rPr>
+          <w:rFonts w:ascii="Arial" w:hAnsi="Arial" w:cs="Arial"/>
+          <w:color w:val="2E3033"/>
+          <w:szCs w:val="21"/>
+          <w:shd w:val="clear" w:color="auto" w:fill="FFFFFF"/>
+        </w:rPr>
+        <w:t>级，第</w:t>
+      </w:r>
+      <w:r>
+        <w:rPr>
+          <w:rFonts w:ascii="Arial" w:hAnsi="Arial" w:cs="Arial"/>
+          <w:color w:val="2E3033"/>
+          <w:szCs w:val="21"/>
+          <w:shd w:val="clear" w:color="auto" w:fill="FFFFFF"/>
+        </w:rPr>
+        <w:t>2</w:t>
+      </w:r>
+      <w:r>
+        <w:rPr>
+          <w:rFonts w:ascii="Arial" w:hAnsi="Arial" w:cs="Arial"/>
+          <w:color w:val="2E3033"/>
+          <w:szCs w:val="21"/>
+          <w:shd w:val="clear" w:color="auto" w:fill="FFFFFF"/>
+        </w:rPr>
+        <w:t>级最低转换为第</w:t>
+      </w:r>
+      <w:r>
+        <w:rPr>
+          <w:rFonts w:ascii="Arial" w:hAnsi="Arial" w:cs="Arial"/>
+          <w:color w:val="2E3033"/>
+          <w:szCs w:val="21"/>
+          <w:shd w:val="clear" w:color="auto" w:fill="FFFFFF"/>
+        </w:rPr>
+        <w:t>2</w:t>
+      </w:r>
+      <w:r>
+        <w:rPr>
+          <w:rFonts w:ascii="Arial" w:hAnsi="Arial" w:cs="Arial"/>
+          <w:color w:val="2E3033"/>
+          <w:szCs w:val="21"/>
+          <w:shd w:val="clear" w:color="auto" w:fill="FFFFFF"/>
+        </w:rPr>
+        <w:t>级，依此类推。表</w:t>
+      </w:r>
+      <w:r>
+        <w:rPr>
+          <w:rFonts w:ascii="Arial" w:hAnsi="Arial" w:cs="Arial"/>
+          <w:color w:val="2E3033"/>
+          <w:szCs w:val="21"/>
+          <w:shd w:val="clear" w:color="auto" w:fill="FFFFFF"/>
+        </w:rPr>
+        <w:t>2</w:t>
+      </w:r>
+      <w:r>
+        <w:rPr>
+          <w:rFonts w:ascii="Arial" w:hAnsi="Arial" w:cs="Arial"/>
+          <w:color w:val="2E3033"/>
+          <w:szCs w:val="21"/>
+          <w:shd w:val="clear" w:color="auto" w:fill="FFFFFF"/>
+        </w:rPr>
+        <w:t>和表</w:t>
+      </w:r>
+      <w:r>
+        <w:rPr>
+          <w:rFonts w:ascii="Arial" w:hAnsi="Arial" w:cs="Arial"/>
+          <w:color w:val="2E3033"/>
+          <w:szCs w:val="21"/>
+          <w:shd w:val="clear" w:color="auto" w:fill="FFFFFF"/>
+        </w:rPr>
+        <w:t>3</w:t>
+      </w:r>
+      <w:r>
+        <w:rPr>
+          <w:rFonts w:ascii="Arial" w:hAnsi="Arial" w:cs="Arial"/>
+          <w:color w:val="2E3033"/>
+          <w:szCs w:val="21"/>
+          <w:shd w:val="clear" w:color="auto" w:fill="FFFFFF"/>
+        </w:rPr>
+        <w:t>中所列的八种预测方法均按预测平均</w:t>
+      </w:r>
+      <w:proofErr w:type="gramStart"/>
+      <w:r>
+        <w:rPr>
+          <w:rFonts w:ascii="Arial" w:hAnsi="Arial" w:cs="Arial"/>
+          <w:color w:val="2E3033"/>
+          <w:szCs w:val="21"/>
+          <w:shd w:val="clear" w:color="auto" w:fill="FFFFFF"/>
+        </w:rPr>
+        <w:t>秩</w:t>
+      </w:r>
+      <w:proofErr w:type="gramEnd"/>
+      <w:r>
+        <w:rPr>
+          <w:rFonts w:ascii="Arial" w:hAnsi="Arial" w:cs="Arial"/>
+          <w:color w:val="2E3033"/>
+          <w:szCs w:val="21"/>
+          <w:shd w:val="clear" w:color="auto" w:fill="FFFFFF"/>
+        </w:rPr>
+        <w:t>的升序排列。这种顺序不一定与表中给出的</w:t>
+      </w:r>
+      <w:r>
+        <w:rPr>
+          <w:rFonts w:ascii="Arial" w:hAnsi="Arial" w:cs="Arial"/>
+          <w:color w:val="2E3033"/>
+          <w:szCs w:val="21"/>
+          <w:shd w:val="clear" w:color="auto" w:fill="FFFFFF"/>
+        </w:rPr>
+        <w:t>MAPE</w:t>
+      </w:r>
+      <w:r>
+        <w:rPr>
+          <w:rFonts w:ascii="Arial" w:hAnsi="Arial" w:cs="Arial"/>
+          <w:color w:val="2E3033"/>
+          <w:szCs w:val="21"/>
+          <w:shd w:val="clear" w:color="auto" w:fill="FFFFFF"/>
+        </w:rPr>
+        <w:t>一致。</w:t>
+      </w:r>
     </w:p>
     <w:p>
       <w:pPr>
@@ -693,6 +1566,24 @@
         </w:rPr>
         <w:t>and deep learning architecture of CNNs.</w:t>
       </w:r>
+      <w:r>
+        <w:rPr>
+          <w:rFonts w:ascii="URWPalladioL-Roma" w:hAnsi="URWPalladioL-Roma" w:cs="URWPalladioL-Roma"/>
+          <w:kern w:val="0"/>
+          <w:sz w:val="20"/>
+          <w:szCs w:val="20"/>
+        </w:rPr>
+        <w:t xml:space="preserve"> naïve</w:t>
+      </w:r>
+      <w:r>
+        <w:rPr>
+          <w:rFonts w:ascii="URWPalladioL-Roma" w:hAnsi="URWPalladioL-Roma" w:cs="URWPalladioL-Roma" w:hint="eastAsia"/>
+          <w:kern w:val="0"/>
+          <w:sz w:val="20"/>
+          <w:szCs w:val="20"/>
+        </w:rPr>
+        <w:t xml:space="preserve"> </w:t>
+      </w:r>
     </w:p>
     <w:p>
       <w:pPr>
@@ -703,10 +1594,10 @@
       </w:pPr>
       <w:r>
         <w:object w:dxaOrig="9885" w:dyaOrig="4005">
-          <v:shape id="_x0000_i1026" type="#_x0000_t75" style="width:415pt;height:168pt" o:ole="">
+          <v:shape id="_x0000_i1026" type="#_x0000_t75" style="width:415.35pt;height:168.2pt" o:ole="">
             <v:imagedata r:id="rId10" o:title=""/>
           </v:shape>
-          <o:OLEObject Type="Embed" ProgID="Visio.Drawing.11" ShapeID="_x0000_i1026" DrawAspect="Content" ObjectID="_1608364129" r:id="rId11"/>
+          <o:OLEObject Type="Embed" ProgID="Visio.Drawing.11" ShapeID="_x0000_i1026" DrawAspect="Content" ObjectID="_1609010385" r:id="rId11"/>
         </w:object>
       </w:r>
     </w:p>
@@ -1211,6 +2102,7 @@
           <w:sz w:val="17"/>
           <w:szCs w:val="17"/>
         </w:rPr>
+        <w:lastRenderedPageBreak/>
         <w:t>inferior to best-first search. In Section 4, we modify the connectivity of the search space</w:t>
       </w:r>
     </w:p>
@@ -1313,7 +2205,7 @@
         <w:adjustRightInd w:val="0"/>
         <w:jc w:val="left"/>
         <w:rPr>
-          <w:rFonts w:ascii="Times New Roman" w:hAnsi="Times New Roman" w:cs="Times New Roman" w:hint="eastAsia"/>
+          <w:rFonts w:ascii="Times New Roman" w:hAnsi="Times New Roman" w:cs="Times New Roman"/>
           <w:kern w:val="0"/>
           <w:sz w:val="17"/>
           <w:szCs w:val="17"/>
@@ -1336,7 +2228,7 @@
         <w:adjustRightInd w:val="0"/>
         <w:jc w:val="left"/>
         <w:rPr>
-          <w:rFonts w:ascii="Times New Roman" w:hAnsi="Times New Roman" w:cs="Times New Roman" w:hint="eastAsia"/>
+          <w:rFonts w:ascii="Times New Roman" w:hAnsi="Times New Roman" w:cs="Times New Roman"/>
           <w:kern w:val="0"/>
           <w:sz w:val="17"/>
           <w:szCs w:val="17"/>
@@ -1350,7 +2242,7 @@
         <w:adjustRightInd w:val="0"/>
         <w:jc w:val="left"/>
         <w:rPr>
-          <w:rFonts w:ascii="Times New Roman" w:hAnsi="Times New Roman" w:cs="Times New Roman" w:hint="eastAsia"/>
+          <w:rFonts w:ascii="Times New Roman" w:hAnsi="Times New Roman" w:cs="Times New Roman"/>
           <w:kern w:val="0"/>
           <w:sz w:val="17"/>
           <w:szCs w:val="17"/>
@@ -1379,7 +2271,7 @@
         <w:ind w:firstLineChars="0"/>
         <w:jc w:val="left"/>
         <w:rPr>
-          <w:rFonts w:ascii="Times New Roman" w:hAnsi="Times New Roman" w:cs="Times New Roman" w:hint="eastAsia"/>
+          <w:rFonts w:ascii="Times New Roman" w:hAnsi="Times New Roman" w:cs="Times New Roman"/>
           <w:kern w:val="0"/>
           <w:sz w:val="17"/>
           <w:szCs w:val="17"/>
@@ -1408,7 +2300,7 @@
         <w:ind w:firstLineChars="0"/>
         <w:jc w:val="left"/>
         <w:rPr>
-          <w:rFonts w:ascii="Times New Roman" w:hAnsi="Times New Roman" w:cs="Times New Roman" w:hint="eastAsia"/>
+          <w:rFonts w:ascii="Times New Roman" w:hAnsi="Times New Roman" w:cs="Times New Roman"/>
           <w:kern w:val="0"/>
           <w:sz w:val="17"/>
           <w:szCs w:val="17"/>
@@ -1437,33 +2329,48 @@
         <w:ind w:firstLineChars="0"/>
         <w:jc w:val="left"/>
         <w:rPr>
+          <w:rFonts w:ascii="Times New Roman" w:hAnsi="Times New Roman" w:cs="Times New Roman"/>
+          <w:kern w:val="0"/>
+          <w:sz w:val="17"/>
+          <w:szCs w:val="17"/>
+        </w:rPr>
+      </w:pPr>
+      <w:r>
+        <w:rPr>
           <w:rFonts w:ascii="Times New Roman" w:hAnsi="Times New Roman" w:cs="Times New Roman" w:hint="eastAsia"/>
           <w:kern w:val="0"/>
           <w:sz w:val="17"/>
           <w:szCs w:val="17"/>
         </w:rPr>
-      </w:pPr>
-      <w:r>
-        <w:rPr>
-          <w:rFonts w:ascii="Times New Roman" w:hAnsi="Times New Roman" w:cs="Times New Roman" w:hint="eastAsia"/>
-          <w:kern w:val="0"/>
-          <w:sz w:val="17"/>
-          <w:szCs w:val="17"/>
-        </w:rPr>
         <w:t>SARIMA</w:t>
       </w:r>
     </w:p>
     <w:p>
       <w:pPr>
-        <w:pStyle w:val="a6"/>
-        <w:numPr>
-          <w:ilvl w:val="0"/>
-          <w:numId w:val="1"/>
-        </w:numPr>
+        <w:widowControl/>
+        <w:jc w:val="left"/>
+        <w:rPr>
+          <w:rFonts w:ascii="Times New Roman" w:hAnsi="Times New Roman" w:cs="Times New Roman"/>
+          <w:kern w:val="0"/>
+          <w:sz w:val="17"/>
+          <w:szCs w:val="17"/>
+        </w:rPr>
+      </w:pPr>
+      <w:r>
+        <w:rPr>
+          <w:rFonts w:ascii="Times New Roman" w:hAnsi="Times New Roman" w:cs="Times New Roman"/>
+          <w:kern w:val="0"/>
+          <w:sz w:val="17"/>
+          <w:szCs w:val="17"/>
+        </w:rPr>
+        <w:br w:type="page"/>
+      </w:r>
+    </w:p>
+    <w:p>
+      <w:pPr>
         <w:autoSpaceDE w:val="0"/>
         <w:autoSpaceDN w:val="0"/>
         <w:adjustRightInd w:val="0"/>
-        <w:ind w:firstLineChars="0"/>
         <w:jc w:val="left"/>
         <w:rPr>
           <w:rFonts w:ascii="Times New Roman" w:hAnsi="Times New Roman" w:cs="Times New Roman"/>
@@ -1472,8 +2379,523 @@
           <w:szCs w:val="17"/>
         </w:rPr>
       </w:pPr>
-      <w:bookmarkStart w:id="0" w:name="_GoBack"/>
-      <w:bookmarkEnd w:id="0"/>
+      <w:r>
+        <w:rPr>
+          <w:rFonts w:ascii="Times New Roman" w:hAnsi="Times New Roman" w:cs="Times New Roman"/>
+          <w:kern w:val="0"/>
+          <w:sz w:val="17"/>
+          <w:szCs w:val="17"/>
+        </w:rPr>
+        <w:lastRenderedPageBreak/>
+        <w:t xml:space="preserve">In practical learning scenarios, however, we are faced with two problems: </w:t>
+      </w:r>
+      <w:r>
+        <w:rPr>
+          <w:rFonts w:ascii="Times New Roman" w:hAnsi="Times New Roman" w:cs="Times New Roman" w:hint="eastAsia"/>
+          <w:kern w:val="0"/>
+          <w:sz w:val="17"/>
+          <w:szCs w:val="17"/>
+        </w:rPr>
+        <w:t xml:space="preserve">(1) </w:t>
+      </w:r>
+      <w:r>
+        <w:rPr>
+          <w:rFonts w:ascii="Times New Roman" w:hAnsi="Times New Roman" w:cs="Times New Roman"/>
+          <w:kern w:val="0"/>
+          <w:sz w:val="17"/>
+          <w:szCs w:val="17"/>
+        </w:rPr>
+        <w:t>the learning</w:t>
+      </w:r>
+      <w:r>
+        <w:rPr>
+          <w:rFonts w:ascii="Times New Roman" w:hAnsi="Times New Roman" w:cs="Times New Roman" w:hint="eastAsia"/>
+          <w:kern w:val="0"/>
+          <w:sz w:val="17"/>
+          <w:szCs w:val="17"/>
+        </w:rPr>
+        <w:t xml:space="preserve"> </w:t>
+      </w:r>
+      <w:r>
+        <w:rPr>
+          <w:rFonts w:ascii="Times New Roman" w:hAnsi="Times New Roman" w:cs="Times New Roman"/>
+          <w:kern w:val="0"/>
+          <w:sz w:val="17"/>
+          <w:szCs w:val="17"/>
+        </w:rPr>
+        <w:t xml:space="preserve">algorithms are not given access to the underlying </w:t>
+      </w:r>
+      <w:proofErr w:type="gramStart"/>
+      <w:r>
+        <w:rPr>
+          <w:rFonts w:ascii="Times New Roman" w:hAnsi="Times New Roman" w:cs="Times New Roman"/>
+          <w:kern w:val="0"/>
+          <w:sz w:val="17"/>
+          <w:szCs w:val="17"/>
+        </w:rPr>
+        <w:t>distribution,</w:t>
+      </w:r>
+      <w:proofErr w:type="gramEnd"/>
+      <w:r>
+        <w:rPr>
+          <w:rFonts w:ascii="Times New Roman" w:hAnsi="Times New Roman" w:cs="Times New Roman"/>
+          <w:kern w:val="0"/>
+          <w:sz w:val="17"/>
+          <w:szCs w:val="17"/>
+        </w:rPr>
+        <w:t xml:space="preserve"> </w:t>
+      </w:r>
+      <w:r>
+        <w:rPr>
+          <w:rFonts w:ascii="Times New Roman" w:hAnsi="Times New Roman" w:cs="Times New Roman" w:hint="eastAsia"/>
+          <w:kern w:val="0"/>
+          <w:sz w:val="17"/>
+          <w:szCs w:val="17"/>
+        </w:rPr>
+        <w:t>(2)</w:t>
+      </w:r>
+      <w:r>
+        <w:rPr>
+          <w:rFonts w:ascii="Times New Roman" w:hAnsi="Times New Roman" w:cs="Times New Roman"/>
+          <w:kern w:val="0"/>
+          <w:sz w:val="17"/>
+          <w:szCs w:val="17"/>
+        </w:rPr>
+        <w:t xml:space="preserve"> most practical algorithms</w:t>
+      </w:r>
+      <w:r>
+        <w:rPr>
+          <w:rFonts w:ascii="Times New Roman" w:hAnsi="Times New Roman" w:cs="Times New Roman" w:hint="eastAsia"/>
+          <w:kern w:val="0"/>
+          <w:sz w:val="17"/>
+          <w:szCs w:val="17"/>
+        </w:rPr>
+        <w:t xml:space="preserve"> </w:t>
+      </w:r>
+      <w:r>
+        <w:rPr>
+          <w:rFonts w:ascii="Times New Roman" w:hAnsi="Times New Roman" w:cs="Times New Roman"/>
+          <w:kern w:val="0"/>
+          <w:sz w:val="17"/>
+          <w:szCs w:val="17"/>
+        </w:rPr>
+        <w:t xml:space="preserve">attempt to find a </w:t>
+      </w:r>
+      <w:r>
+        <w:rPr>
+          <w:rFonts w:ascii="Times New Roman" w:hAnsi="Times New Roman" w:cs="Times New Roman"/>
+          <w:color w:val="FF0000"/>
+          <w:kern w:val="0"/>
+          <w:sz w:val="17"/>
+          <w:szCs w:val="17"/>
+        </w:rPr>
+        <w:t>hypothesis</w:t>
+      </w:r>
+      <w:r>
+        <w:rPr>
+          <w:rFonts w:ascii="Times New Roman" w:hAnsi="Times New Roman" w:cs="Times New Roman"/>
+          <w:kern w:val="0"/>
+          <w:sz w:val="17"/>
+          <w:szCs w:val="17"/>
+        </w:rPr>
+        <w:t xml:space="preserve"> by approximating NP-hard optimization problems.</w:t>
+      </w:r>
+      <w:r>
+        <w:rPr>
+          <w:rFonts w:ascii="Times New Roman" w:hAnsi="Times New Roman" w:cs="Times New Roman" w:hint="eastAsia"/>
+          <w:kern w:val="0"/>
+          <w:sz w:val="17"/>
+          <w:szCs w:val="17"/>
+        </w:rPr>
+        <w:t xml:space="preserve"> </w:t>
+      </w:r>
+      <w:r>
+        <w:rPr>
+          <w:rFonts w:ascii="Times New Roman" w:hAnsi="Times New Roman" w:cs="Times New Roman"/>
+          <w:kern w:val="0"/>
+          <w:sz w:val="17"/>
+          <w:szCs w:val="17"/>
+        </w:rPr>
+        <w:t xml:space="preserve">The first problem is closely related to the bias-variance tradeoff </w:t>
+      </w:r>
+      <w:proofErr w:type="gramStart"/>
+      <w:r>
+        <w:rPr>
+          <w:rFonts w:ascii="Arial" w:hAnsi="Arial" w:cs="Arial"/>
+          <w:kern w:val="0"/>
+          <w:sz w:val="17"/>
+          <w:szCs w:val="17"/>
+        </w:rPr>
+        <w:t xml:space="preserve">[ </w:t>
+      </w:r>
+      <w:r>
+        <w:rPr>
+          <w:rFonts w:ascii="Times New Roman" w:hAnsi="Times New Roman" w:cs="Times New Roman"/>
+          <w:kern w:val="0"/>
+          <w:sz w:val="17"/>
+          <w:szCs w:val="17"/>
+        </w:rPr>
+        <w:t>36,611</w:t>
+      </w:r>
+      <w:proofErr w:type="gramEnd"/>
+      <w:r>
+        <w:rPr>
+          <w:rFonts w:ascii="Times New Roman" w:hAnsi="Times New Roman" w:cs="Times New Roman"/>
+          <w:kern w:val="0"/>
+          <w:sz w:val="17"/>
+          <w:szCs w:val="17"/>
+        </w:rPr>
+        <w:t>: one must trade</w:t>
+      </w:r>
+    </w:p>
+    <w:p>
+      <w:pPr>
+        <w:autoSpaceDE w:val="0"/>
+        <w:autoSpaceDN w:val="0"/>
+        <w:adjustRightInd w:val="0"/>
+        <w:jc w:val="left"/>
+        <w:rPr>
+          <w:rFonts w:ascii="Times New Roman" w:hAnsi="Times New Roman" w:cs="Times New Roman" w:hint="eastAsia"/>
+          <w:kern w:val="0"/>
+          <w:sz w:val="17"/>
+          <w:szCs w:val="17"/>
+        </w:rPr>
+      </w:pPr>
+      <w:proofErr w:type="gramStart"/>
+      <w:r>
+        <w:rPr>
+          <w:rFonts w:ascii="Times New Roman" w:hAnsi="Times New Roman" w:cs="Times New Roman"/>
+          <w:kern w:val="0"/>
+          <w:sz w:val="17"/>
+          <w:szCs w:val="17"/>
+        </w:rPr>
+        <w:t>off</w:t>
+      </w:r>
+      <w:proofErr w:type="gramEnd"/>
+      <w:r>
+        <w:rPr>
+          <w:rFonts w:ascii="Times New Roman" w:hAnsi="Times New Roman" w:cs="Times New Roman"/>
+          <w:kern w:val="0"/>
+          <w:sz w:val="17"/>
+          <w:szCs w:val="17"/>
+        </w:rPr>
+        <w:t xml:space="preserve"> estimation of more parameters (bias reduction) with accurately estimating these parameters</w:t>
+      </w:r>
+      <w:r>
+        <w:rPr>
+          <w:rFonts w:ascii="Times New Roman" w:hAnsi="Times New Roman" w:cs="Times New Roman" w:hint="eastAsia"/>
+          <w:kern w:val="0"/>
+          <w:sz w:val="17"/>
+          <w:szCs w:val="17"/>
+        </w:rPr>
+        <w:t xml:space="preserve"> </w:t>
+      </w:r>
+      <w:r>
+        <w:rPr>
+          <w:rFonts w:ascii="Times New Roman" w:hAnsi="Times New Roman" w:cs="Times New Roman"/>
+          <w:kern w:val="0"/>
+          <w:sz w:val="17"/>
+          <w:szCs w:val="17"/>
+        </w:rPr>
+        <w:t>(variance reduction). This problem is independent of the computational power</w:t>
+      </w:r>
+      <w:r>
+        <w:rPr>
+          <w:rFonts w:ascii="Times New Roman" w:hAnsi="Times New Roman" w:cs="Times New Roman" w:hint="eastAsia"/>
+          <w:kern w:val="0"/>
+          <w:sz w:val="17"/>
+          <w:szCs w:val="17"/>
+        </w:rPr>
+        <w:t xml:space="preserve"> </w:t>
+      </w:r>
+      <w:r>
+        <w:rPr>
+          <w:rFonts w:ascii="Times New Roman" w:hAnsi="Times New Roman" w:cs="Times New Roman"/>
+          <w:kern w:val="0"/>
+          <w:sz w:val="17"/>
+          <w:szCs w:val="17"/>
+        </w:rPr>
+        <w:t xml:space="preserve">available to the learner. The second </w:t>
+      </w:r>
+      <w:proofErr w:type="gramStart"/>
+      <w:r>
+        <w:rPr>
+          <w:rFonts w:ascii="Times New Roman" w:hAnsi="Times New Roman" w:cs="Times New Roman"/>
+          <w:kern w:val="0"/>
+          <w:sz w:val="17"/>
+          <w:szCs w:val="17"/>
+        </w:rPr>
+        <w:t>problem, that of finding a “best” (or approximately</w:t>
+      </w:r>
+      <w:r>
+        <w:rPr>
+          <w:rFonts w:ascii="Times New Roman" w:hAnsi="Times New Roman" w:cs="Times New Roman" w:hint="eastAsia"/>
+          <w:kern w:val="0"/>
+          <w:sz w:val="17"/>
+          <w:szCs w:val="17"/>
+        </w:rPr>
+        <w:t xml:space="preserve"> </w:t>
+      </w:r>
+      <w:r>
+        <w:rPr>
+          <w:rFonts w:ascii="Times New Roman" w:hAnsi="Times New Roman" w:cs="Times New Roman"/>
+          <w:kern w:val="0"/>
+          <w:sz w:val="17"/>
+          <w:szCs w:val="17"/>
+        </w:rPr>
+        <w:t>best)</w:t>
+      </w:r>
+      <w:proofErr w:type="gramEnd"/>
+      <w:r>
+        <w:rPr>
+          <w:rFonts w:ascii="Times New Roman" w:hAnsi="Times New Roman" w:cs="Times New Roman"/>
+          <w:kern w:val="0"/>
+          <w:sz w:val="17"/>
+          <w:szCs w:val="17"/>
+        </w:rPr>
+        <w:t xml:space="preserve"> hypothesis, is usually intractable and thus poses an added computational burden.</w:t>
+      </w:r>
+      <w:r>
+        <w:rPr>
+          <w:rFonts w:ascii="Times New Roman" w:hAnsi="Times New Roman" w:cs="Times New Roman" w:hint="eastAsia"/>
+          <w:kern w:val="0"/>
+          <w:sz w:val="17"/>
+          <w:szCs w:val="17"/>
+        </w:rPr>
+        <w:t xml:space="preserve"> </w:t>
+      </w:r>
+      <w:r>
+        <w:rPr>
+          <w:rFonts w:ascii="Times New Roman" w:hAnsi="Times New Roman" w:cs="Times New Roman"/>
+          <w:kern w:val="0"/>
+          <w:sz w:val="17"/>
+          <w:szCs w:val="17"/>
+        </w:rPr>
+        <w:t>For example, decision tree induction algorithms usually attempt to find a small tree that</w:t>
+      </w:r>
+      <w:r>
+        <w:rPr>
+          <w:rFonts w:ascii="Times New Roman" w:hAnsi="Times New Roman" w:cs="Times New Roman" w:hint="eastAsia"/>
+          <w:kern w:val="0"/>
+          <w:sz w:val="17"/>
+          <w:szCs w:val="17"/>
+        </w:rPr>
+        <w:t xml:space="preserve"> </w:t>
+      </w:r>
+      <w:r>
+        <w:rPr>
+          <w:rFonts w:ascii="Times New Roman" w:hAnsi="Times New Roman" w:cs="Times New Roman"/>
+          <w:kern w:val="0"/>
+          <w:sz w:val="17"/>
+          <w:szCs w:val="17"/>
+        </w:rPr>
+        <w:t xml:space="preserve">fits the data well, yet finding the optimal binary decision tree is NP-hard </w:t>
+      </w:r>
+      <w:proofErr w:type="gramStart"/>
+      <w:r>
+        <w:rPr>
+          <w:rFonts w:ascii="Arial" w:hAnsi="Arial" w:cs="Arial"/>
+          <w:kern w:val="0"/>
+          <w:sz w:val="17"/>
+          <w:szCs w:val="17"/>
+        </w:rPr>
+        <w:t xml:space="preserve">[ </w:t>
+      </w:r>
+      <w:r>
+        <w:rPr>
+          <w:rFonts w:ascii="Times New Roman" w:hAnsi="Times New Roman" w:cs="Times New Roman"/>
+          <w:kern w:val="0"/>
+          <w:sz w:val="17"/>
+          <w:szCs w:val="17"/>
+        </w:rPr>
+        <w:t>42,451</w:t>
+      </w:r>
+      <w:proofErr w:type="gramEnd"/>
+      <w:r>
+        <w:rPr>
+          <w:rFonts w:ascii="Times New Roman" w:hAnsi="Times New Roman" w:cs="Times New Roman"/>
+          <w:kern w:val="0"/>
+          <w:sz w:val="17"/>
+          <w:szCs w:val="17"/>
+        </w:rPr>
+        <w:t>. For</w:t>
+      </w:r>
+      <w:r>
+        <w:rPr>
+          <w:rFonts w:ascii="Times New Roman" w:hAnsi="Times New Roman" w:cs="Times New Roman" w:hint="eastAsia"/>
+          <w:kern w:val="0"/>
+          <w:sz w:val="17"/>
+          <w:szCs w:val="17"/>
+        </w:rPr>
+        <w:t xml:space="preserve"> </w:t>
+      </w:r>
+      <w:r>
+        <w:rPr>
+          <w:rFonts w:ascii="Times New Roman" w:hAnsi="Times New Roman" w:cs="Times New Roman"/>
+          <w:kern w:val="0"/>
+          <w:sz w:val="17"/>
+          <w:szCs w:val="17"/>
+        </w:rPr>
+        <w:t>neural networks, the problem is even harder; the problem of loadi</w:t>
+      </w:r>
+      <w:bookmarkStart w:id="3" w:name="_GoBack"/>
+      <w:bookmarkEnd w:id="3"/>
+      <w:r>
+        <w:rPr>
+          <w:rFonts w:ascii="Times New Roman" w:hAnsi="Times New Roman" w:cs="Times New Roman"/>
+          <w:kern w:val="0"/>
+          <w:sz w:val="17"/>
+          <w:szCs w:val="17"/>
+        </w:rPr>
+        <w:t>ng a three-node neural</w:t>
+      </w:r>
+      <w:r>
+        <w:rPr>
+          <w:rFonts w:ascii="Times New Roman" w:hAnsi="Times New Roman" w:cs="Times New Roman" w:hint="eastAsia"/>
+          <w:kern w:val="0"/>
+          <w:sz w:val="17"/>
+          <w:szCs w:val="17"/>
+        </w:rPr>
+        <w:t xml:space="preserve"> </w:t>
+      </w:r>
+      <w:r>
+        <w:rPr>
+          <w:rFonts w:ascii="Times New Roman" w:hAnsi="Times New Roman" w:cs="Times New Roman"/>
+          <w:kern w:val="0"/>
+          <w:sz w:val="17"/>
+          <w:szCs w:val="17"/>
+        </w:rPr>
+        <w:t>network with a training set is NP-hard if the nodes compute linear threshold functions</w:t>
+      </w:r>
+      <w:r>
+        <w:rPr>
+          <w:rFonts w:ascii="Times New Roman" w:hAnsi="Times New Roman" w:cs="Times New Roman" w:hint="eastAsia"/>
+          <w:kern w:val="0"/>
+          <w:sz w:val="17"/>
+          <w:szCs w:val="17"/>
+        </w:rPr>
+        <w:t xml:space="preserve"> </w:t>
+      </w:r>
+      <w:proofErr w:type="gramStart"/>
+      <w:r>
+        <w:rPr>
+          <w:rFonts w:ascii="Arial" w:hAnsi="Arial" w:cs="Arial"/>
+          <w:kern w:val="0"/>
+          <w:sz w:val="17"/>
+          <w:szCs w:val="17"/>
+        </w:rPr>
+        <w:t xml:space="preserve">[ </w:t>
+      </w:r>
+      <w:r>
+        <w:rPr>
+          <w:rFonts w:ascii="Times New Roman" w:hAnsi="Times New Roman" w:cs="Times New Roman"/>
+          <w:kern w:val="0"/>
+          <w:sz w:val="17"/>
+          <w:szCs w:val="17"/>
+        </w:rPr>
+        <w:t>12,481</w:t>
+      </w:r>
+      <w:proofErr w:type="gramEnd"/>
+      <w:r>
+        <w:rPr>
+          <w:rFonts w:ascii="Times New Roman" w:hAnsi="Times New Roman" w:cs="Times New Roman"/>
+          <w:kern w:val="0"/>
+          <w:sz w:val="17"/>
+          <w:szCs w:val="17"/>
+        </w:rPr>
+        <w:t>.</w:t>
+      </w:r>
+    </w:p>
+    <w:p>
+      <w:pPr>
+        <w:autoSpaceDE w:val="0"/>
+        <w:autoSpaceDN w:val="0"/>
+        <w:adjustRightInd w:val="0"/>
+        <w:jc w:val="left"/>
+        <w:rPr>
+          <w:rFonts w:ascii="Times New Roman" w:hAnsi="Times New Roman" w:cs="Times New Roman" w:hint="eastAsia"/>
+          <w:kern w:val="0"/>
+          <w:sz w:val="17"/>
+          <w:szCs w:val="17"/>
+        </w:rPr>
+      </w:pPr>
+      <w:r>
+        <w:rPr>
+          <w:rFonts w:ascii="Times New Roman" w:hAnsi="Times New Roman" w:cs="Times New Roman" w:hint="eastAsia"/>
+          <w:kern w:val="0"/>
+          <w:sz w:val="17"/>
+          <w:szCs w:val="17"/>
+        </w:rPr>
+        <w:t>数据集有限，预测算法无法知道底层的数据</w:t>
+      </w:r>
+      <w:r>
+        <w:rPr>
+          <w:rFonts w:ascii="Times New Roman" w:hAnsi="Times New Roman" w:cs="Times New Roman" w:hint="eastAsia"/>
+          <w:kern w:val="0"/>
+          <w:sz w:val="17"/>
+          <w:szCs w:val="17"/>
+        </w:rPr>
+        <w:t>的真实</w:t>
+      </w:r>
+      <w:r>
+        <w:rPr>
+          <w:rFonts w:ascii="Times New Roman" w:hAnsi="Times New Roman" w:cs="Times New Roman" w:hint="eastAsia"/>
+          <w:kern w:val="0"/>
+          <w:sz w:val="17"/>
+          <w:szCs w:val="17"/>
+        </w:rPr>
+        <w:t>分布。</w:t>
+      </w:r>
+    </w:p>
+    <w:p>
+      <w:pPr>
+        <w:autoSpaceDE w:val="0"/>
+        <w:autoSpaceDN w:val="0"/>
+        <w:adjustRightInd w:val="0"/>
+        <w:jc w:val="left"/>
+        <w:rPr>
+          <w:rFonts w:ascii="Times New Roman" w:hAnsi="Times New Roman" w:cs="Times New Roman"/>
+          <w:kern w:val="0"/>
+          <w:sz w:val="17"/>
+          <w:szCs w:val="17"/>
+        </w:rPr>
+      </w:pPr>
+      <w:r>
+        <w:rPr>
+          <w:rFonts w:ascii="Times New Roman" w:hAnsi="Times New Roman" w:cs="Times New Roman" w:hint="eastAsia"/>
+          <w:kern w:val="0"/>
+          <w:sz w:val="17"/>
+          <w:szCs w:val="17"/>
+        </w:rPr>
+        <w:t>预测算法</w:t>
+      </w:r>
+      <w:r>
+        <w:rPr>
+          <w:rFonts w:ascii="Times New Roman" w:hAnsi="Times New Roman" w:cs="Times New Roman" w:hint="eastAsia"/>
+          <w:kern w:val="0"/>
+          <w:sz w:val="17"/>
+          <w:szCs w:val="17"/>
+        </w:rPr>
+        <w:t>的优化过程</w:t>
+      </w:r>
+      <w:r>
+        <w:rPr>
+          <w:rFonts w:ascii="Times New Roman" w:hAnsi="Times New Roman" w:cs="Times New Roman" w:hint="eastAsia"/>
+          <w:kern w:val="0"/>
+          <w:sz w:val="17"/>
+          <w:szCs w:val="17"/>
+        </w:rPr>
+        <w:t>不能充分利用数据，</w:t>
+      </w:r>
+      <w:r>
+        <w:rPr>
+          <w:rFonts w:ascii="Times New Roman" w:hAnsi="Times New Roman" w:cs="Times New Roman" w:hint="eastAsia"/>
+          <w:kern w:val="0"/>
+          <w:sz w:val="17"/>
+          <w:szCs w:val="17"/>
+        </w:rPr>
+        <w:t>most practical algorithms attempt to find a hypothesis by approximating NP-hard optimization problems</w:t>
+      </w:r>
     </w:p>
     <w:sectPr>
       <w:pgSz w:w="11906" w:h="16838"/>
